--- a/schema.docx
+++ b/schema.docx
@@ -148,6 +148,36 @@
       <w:pPr>
         <w:rPr>
           <w:rFonts w:hint="eastAsia"/>
+          <w:lang w:val="en-US" w:eastAsia="zh-CN"/>
+        </w:rPr>
+      </w:pPr>
+      <w:r>
+        <w:rPr>
+          <w:rFonts w:hint="eastAsia"/>
+          <w:lang w:val="en-US" w:eastAsia="zh-CN"/>
+        </w:rPr>
+        <w:t>·room_id</w:t>
+      </w:r>
+    </w:p>
+    <w:p>
+      <w:pPr>
+        <w:rPr>
+          <w:rFonts w:hint="default"/>
+          <w:lang w:val="en-US" w:eastAsia="zh-CN"/>
+        </w:rPr>
+      </w:pPr>
+      <w:r>
+        <w:rPr>
+          <w:rFonts w:hint="eastAsia"/>
+          <w:lang w:val="en-US" w:eastAsia="zh-CN"/>
+        </w:rPr>
+        <w:t>·bed_id</w:t>
+      </w:r>
+    </w:p>
+    <w:p>
+      <w:pPr>
+        <w:rPr>
+          <w:rFonts w:hint="eastAsia"/>
         </w:rPr>
       </w:pPr>
     </w:p>
@@ -233,26 +263,6 @@
           <w:rFonts w:hint="eastAsia"/>
         </w:rPr>
       </w:pPr>
-      <w:r>
-        <w:rPr>
-          <w:rFonts w:hint="eastAsia"/>
-          <w:lang w:val="en-US" w:eastAsia="zh-CN"/>
-        </w:rPr>
-        <w:t>·</w:t>
-      </w:r>
-      <w:r>
-        <w:rPr>
-          <w:rFonts w:hint="eastAsia"/>
-        </w:rPr>
-        <w:t>is_verified (Boolean flag indicating if the doctor is verified)</w:t>
-      </w:r>
-    </w:p>
-    <w:p>
-      <w:pPr>
-        <w:rPr>
-          <w:rFonts w:hint="eastAsia"/>
-        </w:rPr>
-      </w:pPr>
     </w:p>
     <w:p>
       <w:pPr>
@@ -356,7 +366,8 @@
     <w:p>
       <w:pPr>
         <w:rPr>
-          <w:rFonts w:hint="eastAsia"/>
+          <w:rFonts w:hint="default"/>
+          <w:lang w:val="en-US"/>
         </w:rPr>
       </w:pPr>
       <w:r>
@@ -372,6 +383,21 @@
         </w:rPr>
         <w:t>patient_id (Foreign Key referencing Patients table)</w:t>
       </w:r>
+      <w:r>
+        <w:rPr>
+          <w:rFonts w:hint="default"/>
+          <w:lang w:val="en-US"/>
+        </w:rPr>
+        <w:t xml:space="preserve">  </w:t>
+      </w:r>
+      <w:r>
+        <w:rPr>
+          <w:rFonts w:hint="default"/>
+          <w:color w:val="0000FF"/>
+          <w:lang w:val="en-US"/>
+        </w:rPr>
+        <w:t>? key(p_id, d_id)</w:t>
+      </w:r>
     </w:p>
     <w:p>
       <w:pPr>
@@ -421,357 +447,490 @@
           <w:lang w:val="en-US" w:eastAsia="zh-CN"/>
         </w:rPr>
         <w:t>·conducted_tests (test name &amp; results)</w:t>
+      </w:r>
+    </w:p>
+    <w:p>
+      <w:pPr>
+        <w:rPr>
+          <w:rFonts w:hint="default" w:eastAsiaTheme="minorEastAsia"/>
+          <w:lang w:val="en-US" w:eastAsia="zh-CN"/>
+        </w:rPr>
+      </w:pPr>
+      <w:r>
+        <w:rPr>
+          <w:rFonts w:hint="eastAsia"/>
+          <w:lang w:val="en-US" w:eastAsia="zh-CN"/>
+        </w:rPr>
+        <w:t>·treatment (surgery/ normal treatment/ medicines)</w:t>
+      </w:r>
+    </w:p>
+    <w:p>
+      <w:pPr>
+        <w:rPr>
+          <w:rFonts w:hint="eastAsia"/>
+        </w:rPr>
+      </w:pPr>
+    </w:p>
+    <w:p>
+      <w:pPr>
+        <w:rPr>
+          <w:rFonts w:hint="eastAsia"/>
+        </w:rPr>
+      </w:pPr>
+      <w:r>
+        <w:rPr>
+          <w:rFonts w:hint="eastAsia"/>
+        </w:rPr>
+        <w:t>Rooms table:</w:t>
+      </w:r>
+    </w:p>
+    <w:p>
+      <w:pPr>
+        <w:rPr>
+          <w:rFonts w:hint="default" w:eastAsiaTheme="minorEastAsia"/>
+          <w:color w:val="FF0000"/>
+          <w:lang w:val="en-US" w:eastAsia="zh-CN"/>
+        </w:rPr>
+      </w:pPr>
+      <w:r>
+        <w:rPr>
+          <w:rFonts w:hint="eastAsia"/>
+          <w:color w:val="FF0000"/>
+          <w:lang w:val="en-US" w:eastAsia="zh-CN"/>
+        </w:rPr>
+        <w:t>·</w:t>
+      </w:r>
+      <w:r>
+        <w:rPr>
+          <w:rFonts w:hint="eastAsia"/>
+          <w:color w:val="FF0000"/>
+        </w:rPr>
+        <w:t>room_id (Primary Key)</w:t>
+      </w:r>
+      <w:r>
+        <w:rPr>
+          <w:rFonts w:hint="eastAsia"/>
+          <w:color w:val="FF0000"/>
+          <w:lang w:val="en-US" w:eastAsia="zh-CN"/>
+        </w:rPr>
+        <w:t xml:space="preserve"> (floor number (2 digits) + room number (2 digits))</w:t>
+      </w:r>
+    </w:p>
+    <w:p>
+      <w:pPr>
+        <w:rPr>
+          <w:rFonts w:hint="eastAsia"/>
+        </w:rPr>
+      </w:pPr>
+      <w:r>
+        <w:rPr>
+          <w:rFonts w:hint="eastAsia"/>
+          <w:lang w:val="en-US" w:eastAsia="zh-CN"/>
+        </w:rPr>
+        <w:t>·</w:t>
+      </w:r>
+      <w:r>
+        <w:rPr>
+          <w:rFonts w:hint="eastAsia"/>
+        </w:rPr>
+        <w:t>room_type (e.g., ICU, Operation Theater, etc.)</w:t>
+      </w:r>
+    </w:p>
+    <w:p>
+      <w:pPr>
+        <w:rPr>
+          <w:rFonts w:hint="eastAsia"/>
+        </w:rPr>
+      </w:pPr>
+    </w:p>
+    <w:p>
+      <w:pPr>
+        <w:rPr>
+          <w:rFonts w:hint="eastAsia"/>
+        </w:rPr>
+      </w:pPr>
+      <w:r>
+        <w:rPr>
+          <w:rFonts w:hint="eastAsia"/>
+        </w:rPr>
+        <w:t>Nurses table:</w:t>
+      </w:r>
+    </w:p>
+    <w:p>
+      <w:pPr>
+        <w:rPr>
+          <w:rFonts w:hint="eastAsia"/>
+          <w:color w:val="FF0000"/>
+        </w:rPr>
+      </w:pPr>
+      <w:r>
+        <w:rPr>
+          <w:rFonts w:hint="eastAsia"/>
+          <w:color w:val="FF0000"/>
+          <w:lang w:val="en-US" w:eastAsia="zh-CN"/>
+        </w:rPr>
+        <w:t>·</w:t>
+      </w:r>
+      <w:r>
+        <w:rPr>
+          <w:rFonts w:hint="eastAsia"/>
+          <w:color w:val="FF0000"/>
+        </w:rPr>
+        <w:t>nurse_id (Primary Key)</w:t>
+      </w:r>
+    </w:p>
+    <w:p>
+      <w:pPr>
+        <w:rPr>
+          <w:rFonts w:hint="eastAsia"/>
+        </w:rPr>
+      </w:pPr>
+      <w:r>
+        <w:rPr>
+          <w:rFonts w:hint="eastAsia"/>
+          <w:lang w:val="en-US" w:eastAsia="zh-CN"/>
+        </w:rPr>
+        <w:t>·</w:t>
+      </w:r>
+      <w:r>
+        <w:rPr>
+          <w:rFonts w:hint="eastAsia"/>
+        </w:rPr>
+        <w:t>nurse_name</w:t>
+      </w:r>
+    </w:p>
+    <w:p>
+      <w:pPr>
+        <w:rPr>
+          <w:rFonts w:hint="default" w:eastAsiaTheme="minorEastAsia"/>
+          <w:lang w:val="en-US" w:eastAsia="zh-CN"/>
+        </w:rPr>
+      </w:pPr>
+      <w:r>
+        <w:rPr>
+          <w:rFonts w:hint="eastAsia"/>
+          <w:lang w:val="en-US" w:eastAsia="zh-CN"/>
+        </w:rPr>
+        <w:t>·gender</w:t>
+      </w:r>
+    </w:p>
+    <w:p>
+      <w:pPr>
+        <w:rPr>
+          <w:rFonts w:hint="eastAsia"/>
+        </w:rPr>
+      </w:pPr>
+    </w:p>
+    <w:p>
+      <w:pPr>
+        <w:rPr>
+          <w:rFonts w:hint="eastAsia"/>
+        </w:rPr>
+      </w:pPr>
+      <w:r>
+        <w:rPr>
+          <w:rFonts w:hint="eastAsia"/>
+        </w:rPr>
+        <w:t>Nurse_Patient_Room table:</w:t>
+      </w:r>
+    </w:p>
+    <w:p>
+      <w:pPr>
+        <w:rPr>
+          <w:rFonts w:hint="default" w:eastAsiaTheme="minorEastAsia"/>
+          <w:color w:val="FF0000"/>
+          <w:lang w:val="en-US" w:eastAsia="zh-CN"/>
+        </w:rPr>
+      </w:pPr>
+      <w:r>
+        <w:rPr>
+          <w:rFonts w:hint="eastAsia"/>
+          <w:color w:val="FF0000"/>
+          <w:lang w:val="en-US" w:eastAsia="zh-CN"/>
+        </w:rPr>
+        <w:t>·key: (nurse_id, patient_id)</w:t>
+      </w:r>
+    </w:p>
+    <w:p>
+      <w:pPr>
+        <w:rPr>
+          <w:rFonts w:hint="eastAsia"/>
+        </w:rPr>
+      </w:pPr>
+      <w:r>
+        <w:rPr>
+          <w:rFonts w:hint="eastAsia"/>
+          <w:lang w:val="en-US" w:eastAsia="zh-CN"/>
+        </w:rPr>
+        <w:t>·</w:t>
+      </w:r>
+      <w:r>
+        <w:rPr>
+          <w:rFonts w:hint="eastAsia"/>
+        </w:rPr>
+        <w:t>nurse_id (Foreign Key referencing Nurses table)</w:t>
+      </w:r>
+    </w:p>
+    <w:p>
+      <w:pPr>
+        <w:rPr>
+          <w:rFonts w:hint="eastAsia"/>
+        </w:rPr>
+      </w:pPr>
+      <w:r>
+        <w:rPr>
+          <w:rFonts w:hint="eastAsia"/>
+          <w:lang w:val="en-US" w:eastAsia="zh-CN"/>
+        </w:rPr>
+        <w:t>·</w:t>
+      </w:r>
+      <w:r>
+        <w:rPr>
+          <w:rFonts w:hint="eastAsia"/>
+        </w:rPr>
+        <w:t>patient_id (Foreign Key referencing Patients table)</w:t>
+      </w:r>
+    </w:p>
+    <w:p>
+      <w:pPr>
+        <w:rPr>
+          <w:rFonts w:hint="eastAsia"/>
+        </w:rPr>
+      </w:pPr>
+      <w:r>
+        <w:rPr>
+          <w:rFonts w:hint="eastAsia"/>
+          <w:lang w:val="en-US" w:eastAsia="zh-CN"/>
+        </w:rPr>
+        <w:t>·</w:t>
+      </w:r>
+      <w:r>
+        <w:rPr>
+          <w:rFonts w:hint="eastAsia"/>
+        </w:rPr>
+        <w:t>room_id (Foreign Key referencing Rooms table)</w:t>
+      </w:r>
+    </w:p>
+    <w:p>
+      <w:pPr>
+        <w:rPr>
+          <w:rFonts w:hint="eastAsia"/>
+        </w:rPr>
+      </w:pPr>
+    </w:p>
+    <w:p>
+      <w:pPr>
+        <w:rPr>
+          <w:rFonts w:hint="default" w:eastAsiaTheme="minorEastAsia"/>
+          <w:lang w:val="en-US" w:eastAsia="zh-CN"/>
+        </w:rPr>
+      </w:pPr>
+      <w:r>
+        <w:rPr>
+          <w:rFonts w:hint="eastAsia"/>
+        </w:rPr>
+        <w:t>Hospital_Staff table:</w:t>
+      </w:r>
+      <w:r>
+        <w:rPr>
+          <w:rFonts w:hint="eastAsia"/>
+          <w:lang w:val="en-US" w:eastAsia="zh-CN"/>
+        </w:rPr>
+        <w:t xml:space="preserve"> (apart from doctors and nurses)</w:t>
+      </w:r>
+    </w:p>
+    <w:p>
+      <w:pPr>
+        <w:rPr>
+          <w:rFonts w:hint="eastAsia"/>
+          <w:color w:val="FF0000"/>
+        </w:rPr>
+      </w:pPr>
+      <w:r>
+        <w:rPr>
+          <w:rFonts w:hint="eastAsia"/>
+          <w:color w:val="FF0000"/>
+          <w:lang w:val="en-US" w:eastAsia="zh-CN"/>
+        </w:rPr>
+        <w:t>·</w:t>
+      </w:r>
+      <w:r>
+        <w:rPr>
+          <w:rFonts w:hint="eastAsia"/>
+          <w:color w:val="FF0000"/>
+        </w:rPr>
+        <w:t>staff_id (Primary Key)</w:t>
+      </w:r>
+    </w:p>
+    <w:p>
+      <w:pPr>
+        <w:rPr>
+          <w:rFonts w:hint="eastAsia"/>
+        </w:rPr>
+      </w:pPr>
+      <w:r>
+        <w:rPr>
+          <w:rFonts w:hint="eastAsia"/>
+          <w:lang w:val="en-US" w:eastAsia="zh-CN"/>
+        </w:rPr>
+        <w:t>·</w:t>
+      </w:r>
+      <w:r>
+        <w:rPr>
+          <w:rFonts w:hint="eastAsia"/>
+        </w:rPr>
+        <w:t>staff_name</w:t>
+      </w:r>
+    </w:p>
+    <w:p>
+      <w:pPr>
+        <w:rPr>
+          <w:rFonts w:hint="eastAsia"/>
+        </w:rPr>
+      </w:pPr>
+      <w:r>
+        <w:rPr>
+          <w:rFonts w:hint="eastAsia"/>
+          <w:lang w:val="en-US" w:eastAsia="zh-CN"/>
+        </w:rPr>
+        <w:t>·</w:t>
+      </w:r>
+      <w:r>
+        <w:rPr>
+          <w:rFonts w:hint="eastAsia"/>
+        </w:rPr>
+        <w:t>staff_typ</w:t>
       </w:r>
       <w:bookmarkStart w:id="0" w:name="_GoBack"/>
       <w:bookmarkEnd w:id="0"/>
-    </w:p>
-    <w:p>
-      <w:pPr>
-        <w:rPr>
-          <w:rFonts w:hint="default" w:eastAsiaTheme="minorEastAsia"/>
-          <w:lang w:val="en-US" w:eastAsia="zh-CN"/>
-        </w:rPr>
-      </w:pPr>
-      <w:r>
-        <w:rPr>
-          <w:rFonts w:hint="eastAsia"/>
-          <w:lang w:val="en-US" w:eastAsia="zh-CN"/>
-        </w:rPr>
-        <w:t>·treatment (surgery/ normal treatment/ medicines)</w:t>
-      </w:r>
-    </w:p>
-    <w:p>
-      <w:pPr>
-        <w:rPr>
-          <w:rFonts w:hint="eastAsia"/>
-        </w:rPr>
-      </w:pPr>
-    </w:p>
-    <w:p>
-      <w:pPr>
-        <w:rPr>
-          <w:rFonts w:hint="eastAsia"/>
-        </w:rPr>
-      </w:pPr>
-      <w:r>
-        <w:rPr>
-          <w:rFonts w:hint="eastAsia"/>
-        </w:rPr>
-        <w:t>Rooms table:</w:t>
-      </w:r>
-    </w:p>
-    <w:p>
-      <w:pPr>
-        <w:rPr>
-          <w:rFonts w:hint="default" w:eastAsiaTheme="minorEastAsia"/>
-          <w:color w:val="FF0000"/>
-          <w:lang w:val="en-US" w:eastAsia="zh-CN"/>
-        </w:rPr>
-      </w:pPr>
-      <w:r>
-        <w:rPr>
-          <w:rFonts w:hint="eastAsia"/>
-          <w:color w:val="FF0000"/>
-          <w:lang w:val="en-US" w:eastAsia="zh-CN"/>
-        </w:rPr>
-        <w:t>·</w:t>
-      </w:r>
-      <w:r>
-        <w:rPr>
-          <w:rFonts w:hint="eastAsia"/>
-          <w:color w:val="FF0000"/>
-        </w:rPr>
-        <w:t>room_id (Primary Key)</w:t>
-      </w:r>
-      <w:r>
-        <w:rPr>
-          <w:rFonts w:hint="eastAsia"/>
-          <w:color w:val="FF0000"/>
-          <w:lang w:val="en-US" w:eastAsia="zh-CN"/>
-        </w:rPr>
-        <w:t xml:space="preserve"> (floor number (2 digits) + room number (2 digits))</w:t>
-      </w:r>
-    </w:p>
-    <w:p>
-      <w:pPr>
-        <w:rPr>
-          <w:rFonts w:hint="eastAsia"/>
-        </w:rPr>
-      </w:pPr>
-      <w:r>
-        <w:rPr>
-          <w:rFonts w:hint="eastAsia"/>
-          <w:lang w:val="en-US" w:eastAsia="zh-CN"/>
-        </w:rPr>
-        <w:t>·</w:t>
-      </w:r>
-      <w:r>
-        <w:rPr>
-          <w:rFonts w:hint="eastAsia"/>
-        </w:rPr>
-        <w:t>room_type (e.g., ICU, Operation Theater, etc.)</w:t>
-      </w:r>
-    </w:p>
-    <w:p>
-      <w:pPr>
-        <w:rPr>
-          <w:rFonts w:hint="eastAsia"/>
-        </w:rPr>
-      </w:pPr>
-    </w:p>
-    <w:p>
-      <w:pPr>
-        <w:rPr>
-          <w:rFonts w:hint="eastAsia"/>
-        </w:rPr>
-      </w:pPr>
-      <w:r>
-        <w:rPr>
-          <w:rFonts w:hint="eastAsia"/>
-        </w:rPr>
-        <w:t>Nurses table:</w:t>
-      </w:r>
-    </w:p>
-    <w:p>
-      <w:pPr>
-        <w:rPr>
-          <w:rFonts w:hint="eastAsia"/>
-          <w:color w:val="FF0000"/>
-        </w:rPr>
-      </w:pPr>
-      <w:r>
-        <w:rPr>
-          <w:rFonts w:hint="eastAsia"/>
-          <w:color w:val="FF0000"/>
-          <w:lang w:val="en-US" w:eastAsia="zh-CN"/>
-        </w:rPr>
-        <w:t>·</w:t>
-      </w:r>
-      <w:r>
-        <w:rPr>
-          <w:rFonts w:hint="eastAsia"/>
-          <w:color w:val="FF0000"/>
-        </w:rPr>
-        <w:t>nurse_id (Primary Key)</w:t>
-      </w:r>
-    </w:p>
-    <w:p>
-      <w:pPr>
-        <w:rPr>
-          <w:rFonts w:hint="eastAsia"/>
-        </w:rPr>
-      </w:pPr>
-      <w:r>
-        <w:rPr>
-          <w:rFonts w:hint="eastAsia"/>
-          <w:lang w:val="en-US" w:eastAsia="zh-CN"/>
-        </w:rPr>
-        <w:t>·</w:t>
-      </w:r>
-      <w:r>
-        <w:rPr>
-          <w:rFonts w:hint="eastAsia"/>
-        </w:rPr>
-        <w:t>nurse_name</w:t>
-      </w:r>
-    </w:p>
-    <w:p>
-      <w:pPr>
-        <w:rPr>
-          <w:rFonts w:hint="default" w:eastAsiaTheme="minorEastAsia"/>
-          <w:lang w:val="en-US" w:eastAsia="zh-CN"/>
-        </w:rPr>
-      </w:pPr>
-      <w:r>
-        <w:rPr>
-          <w:rFonts w:hint="eastAsia"/>
-          <w:lang w:val="en-US" w:eastAsia="zh-CN"/>
-        </w:rPr>
-        <w:t>·gender</w:t>
-      </w:r>
-    </w:p>
-    <w:p>
-      <w:pPr>
-        <w:rPr>
-          <w:rFonts w:hint="eastAsia"/>
-        </w:rPr>
-      </w:pPr>
-    </w:p>
-    <w:p>
-      <w:pPr>
-        <w:rPr>
-          <w:rFonts w:hint="eastAsia"/>
-        </w:rPr>
-      </w:pPr>
-      <w:r>
-        <w:rPr>
-          <w:rFonts w:hint="eastAsia"/>
-        </w:rPr>
-        <w:t>Nurse_Patient_Room table:</w:t>
-      </w:r>
-    </w:p>
-    <w:p>
-      <w:pPr>
-        <w:rPr>
-          <w:rFonts w:hint="default" w:eastAsiaTheme="minorEastAsia"/>
-          <w:color w:val="FF0000"/>
-          <w:lang w:val="en-US" w:eastAsia="zh-CN"/>
-        </w:rPr>
-      </w:pPr>
-      <w:r>
-        <w:rPr>
-          <w:rFonts w:hint="eastAsia"/>
-          <w:color w:val="FF0000"/>
-          <w:lang w:val="en-US" w:eastAsia="zh-CN"/>
-        </w:rPr>
-        <w:t>·key: (nurse_id, patient_id)</w:t>
-      </w:r>
-    </w:p>
-    <w:p>
-      <w:pPr>
-        <w:rPr>
-          <w:rFonts w:hint="eastAsia"/>
-        </w:rPr>
-      </w:pPr>
-      <w:r>
-        <w:rPr>
-          <w:rFonts w:hint="eastAsia"/>
-          <w:lang w:val="en-US" w:eastAsia="zh-CN"/>
-        </w:rPr>
-        <w:t>·</w:t>
-      </w:r>
-      <w:r>
-        <w:rPr>
-          <w:rFonts w:hint="eastAsia"/>
-        </w:rPr>
-        <w:t>nurse_id (Foreign Key referencing Nurses table)</w:t>
-      </w:r>
-    </w:p>
-    <w:p>
-      <w:pPr>
-        <w:rPr>
-          <w:rFonts w:hint="eastAsia"/>
-        </w:rPr>
-      </w:pPr>
-      <w:r>
-        <w:rPr>
-          <w:rFonts w:hint="eastAsia"/>
-          <w:lang w:val="en-US" w:eastAsia="zh-CN"/>
-        </w:rPr>
-        <w:t>·</w:t>
-      </w:r>
-      <w:r>
-        <w:rPr>
-          <w:rFonts w:hint="eastAsia"/>
-        </w:rPr>
-        <w:t>patient_id (Foreign Key referencing Patients table)</w:t>
-      </w:r>
-    </w:p>
-    <w:p>
-      <w:pPr>
-        <w:rPr>
-          <w:rFonts w:hint="eastAsia"/>
-        </w:rPr>
-      </w:pPr>
-      <w:r>
-        <w:rPr>
-          <w:rFonts w:hint="eastAsia"/>
-          <w:lang w:val="en-US" w:eastAsia="zh-CN"/>
-        </w:rPr>
-        <w:t>·</w:t>
-      </w:r>
-      <w:r>
-        <w:rPr>
-          <w:rFonts w:hint="eastAsia"/>
-        </w:rPr>
-        <w:t>room_id (Foreign Key referencing Rooms table)</w:t>
-      </w:r>
-    </w:p>
-    <w:p>
-      <w:pPr>
-        <w:rPr>
-          <w:rFonts w:hint="eastAsia"/>
-        </w:rPr>
-      </w:pPr>
-    </w:p>
-    <w:p>
-      <w:pPr>
-        <w:rPr>
-          <w:rFonts w:hint="default" w:eastAsiaTheme="minorEastAsia"/>
-          <w:lang w:val="en-US" w:eastAsia="zh-CN"/>
-        </w:rPr>
-      </w:pPr>
-      <w:r>
-        <w:rPr>
-          <w:rFonts w:hint="eastAsia"/>
-        </w:rPr>
-        <w:t>Hospital_Staff table:</w:t>
-      </w:r>
-      <w:r>
-        <w:rPr>
-          <w:rFonts w:hint="eastAsia"/>
-          <w:lang w:val="en-US" w:eastAsia="zh-CN"/>
-        </w:rPr>
-        <w:t xml:space="preserve"> (apart from doctors and nurses)</w:t>
-      </w:r>
-    </w:p>
-    <w:p>
-      <w:pPr>
-        <w:rPr>
-          <w:rFonts w:hint="eastAsia"/>
-          <w:color w:val="FF0000"/>
-        </w:rPr>
-      </w:pPr>
-      <w:r>
-        <w:rPr>
-          <w:rFonts w:hint="eastAsia"/>
-          <w:color w:val="FF0000"/>
-          <w:lang w:val="en-US" w:eastAsia="zh-CN"/>
-        </w:rPr>
-        <w:t>·</w:t>
-      </w:r>
-      <w:r>
-        <w:rPr>
-          <w:rFonts w:hint="eastAsia"/>
-          <w:color w:val="FF0000"/>
-        </w:rPr>
-        <w:t>staff_id (Primary Key)</w:t>
-      </w:r>
-    </w:p>
-    <w:p>
-      <w:pPr>
-        <w:rPr>
-          <w:rFonts w:hint="eastAsia"/>
-        </w:rPr>
-      </w:pPr>
-      <w:r>
-        <w:rPr>
-          <w:rFonts w:hint="eastAsia"/>
-          <w:lang w:val="en-US" w:eastAsia="zh-CN"/>
-        </w:rPr>
-        <w:t>·</w:t>
-      </w:r>
-      <w:r>
-        <w:rPr>
-          <w:rFonts w:hint="eastAsia"/>
-        </w:rPr>
-        <w:t>staff_name</w:t>
-      </w:r>
-    </w:p>
-    <w:p>
-      <w:r>
-        <w:rPr>
-          <w:rFonts w:hint="eastAsia"/>
-          <w:lang w:val="en-US" w:eastAsia="zh-CN"/>
-        </w:rPr>
-        <w:t>·</w:t>
-      </w:r>
-      <w:r>
-        <w:rPr>
-          <w:rFonts w:hint="eastAsia"/>
-        </w:rPr>
-        <w:t>staff_type (e.g., pharmacist, administrative staff, etc.)</w:t>
-      </w:r>
+      <w:r>
+        <w:rPr>
+          <w:rFonts w:hint="eastAsia"/>
+        </w:rPr>
+        <w:t>e (e.g., pharmacist, administrative staff, etc.)</w:t>
+      </w:r>
+    </w:p>
+    <w:p>
+      <w:pPr>
+        <w:rPr>
+          <w:rFonts w:hint="eastAsia"/>
+        </w:rPr>
+      </w:pPr>
+    </w:p>
+    <w:p>
+      <w:pPr>
+        <w:rPr>
+          <w:rFonts w:hint="eastAsia"/>
+          <w:lang w:val="en-US" w:eastAsia="zh-CN"/>
+        </w:rPr>
+      </w:pPr>
+      <w:r>
+        <w:rPr>
+          <w:rFonts w:hint="eastAsia"/>
+          <w:lang w:val="en-US" w:eastAsia="zh-CN"/>
+        </w:rPr>
+        <w:t>Login</w:t>
+      </w:r>
+    </w:p>
+    <w:p>
+      <w:pPr>
+        <w:rPr>
+          <w:rFonts w:hint="default"/>
+          <w:lang w:val="en-US" w:eastAsia="zh-CN"/>
+        </w:rPr>
+      </w:pPr>
+      <w:r>
+        <w:rPr>
+          <w:rFonts w:hint="eastAsia"/>
+          <w:color w:val="FF0000"/>
+          <w:lang w:val="en-US" w:eastAsia="zh-CN"/>
+        </w:rPr>
+        <w:t>·key: (realname, password)</w:t>
+      </w:r>
+      <w:r>
+        <w:rPr>
+          <w:rFonts w:hint="default"/>
+          <w:color w:val="FF0000"/>
+          <w:lang w:val="en-US" w:eastAsia="zh-CN"/>
+        </w:rPr>
+        <w:t xml:space="preserve">    </w:t>
+      </w:r>
+      <w:r>
+        <w:rPr>
+          <w:rFonts w:hint="default"/>
+          <w:color w:val="0000FF"/>
+          <w:lang w:val="en-US" w:eastAsia="zh-CN"/>
+        </w:rPr>
+        <w:t>?(username, password)</w:t>
+      </w:r>
+    </w:p>
+    <w:p>
+      <w:pPr>
+        <w:rPr>
+          <w:rFonts w:hint="eastAsia"/>
+          <w:lang w:val="en-US" w:eastAsia="zh-CN"/>
+        </w:rPr>
+      </w:pPr>
+      <w:r>
+        <w:rPr>
+          <w:rFonts w:hint="eastAsia"/>
+          <w:lang w:val="en-US" w:eastAsia="zh-CN"/>
+        </w:rPr>
+        <w:t>·username</w:t>
+      </w:r>
+    </w:p>
+    <w:p>
+      <w:pPr>
+        <w:rPr>
+          <w:rFonts w:hint="eastAsia"/>
+          <w:lang w:val="en-US" w:eastAsia="zh-CN"/>
+        </w:rPr>
+      </w:pPr>
+      <w:r>
+        <w:rPr>
+          <w:rFonts w:hint="eastAsia"/>
+          <w:lang w:val="en-US" w:eastAsia="zh-CN"/>
+        </w:rPr>
+        <w:t>·realname</w:t>
+      </w:r>
+    </w:p>
+    <w:p>
+      <w:pPr>
+        <w:rPr>
+          <w:rFonts w:hint="eastAsia"/>
+          <w:lang w:val="en-US" w:eastAsia="zh-CN"/>
+        </w:rPr>
+      </w:pPr>
+      <w:r>
+        <w:rPr>
+          <w:rFonts w:hint="eastAsia"/>
+          <w:lang w:val="en-US" w:eastAsia="zh-CN"/>
+        </w:rPr>
+        <w:t>·password</w:t>
+      </w:r>
+    </w:p>
+    <w:p>
+      <w:pPr>
+        <w:rPr>
+          <w:rFonts w:hint="eastAsia"/>
+          <w:lang w:val="en-US" w:eastAsia="zh-CN"/>
+        </w:rPr>
+      </w:pPr>
+      <w:r>
+        <w:rPr>
+          <w:rFonts w:hint="eastAsia"/>
+          <w:lang w:val="en-US" w:eastAsia="zh-CN"/>
+        </w:rPr>
+        <w:t>·access_level</w:t>
+      </w:r>
+    </w:p>
+    <w:p>
+      <w:pPr>
+        <w:rPr>
+          <w:rFonts w:hint="default"/>
+          <w:lang w:val="en-US" w:eastAsia="zh-CN"/>
+        </w:rPr>
+      </w:pPr>
     </w:p>
     <w:sectPr>
       <w:pgSz w:w="11906" w:h="16838"/>
@@ -859,7 +1018,7 @@
     <w:lsdException w:qFormat="1" w:unhideWhenUsed="0" w:uiPriority="0" w:semiHidden="0" w:name="Title"/>
     <w:lsdException w:unhideWhenUsed="0" w:uiPriority="0" w:semiHidden="0" w:name="Closing"/>
     <w:lsdException w:unhideWhenUsed="0" w:uiPriority="0" w:semiHidden="0" w:name="Signature"/>
-    <w:lsdException w:unhideWhenUsed="0" w:uiPriority="0" w:name="Default Paragraph Font"/>
+    <w:lsdException w:qFormat="1" w:unhideWhenUsed="0" w:uiPriority="0" w:name="Default Paragraph Font"/>
     <w:lsdException w:unhideWhenUsed="0" w:uiPriority="0" w:semiHidden="0" w:name="Body Text"/>
     <w:lsdException w:unhideWhenUsed="0" w:uiPriority="0" w:semiHidden="0" w:name="Body Text Indent"/>
     <w:lsdException w:unhideWhenUsed="0" w:uiPriority="0" w:semiHidden="0" w:name="List Continue"/>
@@ -1062,6 +1221,7 @@
   <w:style w:type="character" w:default="1" w:styleId="3">
     <w:name w:val="Default Paragraph Font"/>
     <w:semiHidden/>
+    <w:qFormat/>
     <w:uiPriority w:val="0"/>
   </w:style>
   <w:style w:type="table" w:default="1" w:styleId="2">
